--- a/法令ファイル/農薬取締法施行令/農薬取締法施行令（昭和四十六年政令第五十六号）.docx
+++ b/法令ファイル/農薬取締法施行令/農薬取締法施行令（昭和四十六年政令第五十六号）.docx
@@ -130,6 +130,8 @@
     <w:p>
       <w:r>
         <w:t>法第二十九条第一項の規定による農林水産大臣又は環境大臣の権限に属する事務のうち、農薬使用者に対し、農薬の使用に関し報告を命ずる権限及び関係職員にこれらの者から検査のため必要な数量の農薬を集取させ、又は必要な場所に立ち入り、農薬の使用の状況若しくは帳簿、書類その他必要な物件を検査させる権限に属するものは、都道府県知事が行うこととする。</w:t>
+        <w:br/>
+        <w:t>ただし、農薬の使用により農作物等、人畜又は生活環境動植物の被害の発生が広域にわたるのを防止するため必要があるときは、農林水産大臣又は環境大臣が自らこれらの権限に属する事務を行うことを妨げない。</w:t>
       </w:r>
     </w:p>
     <w:p>
@@ -164,6 +166,8 @@
       </w:pPr>
       <w:r>
         <w:t>法第三十一条第二項の規定による農林水産大臣の権限に属する事務は、都道府県知事が行うこととする。</w:t>
+        <w:br/>
+        <w:t>ただし、農薬の販売により農作物等、人畜又は生活環境動植物の被害の発生が広域にわたるのを防止するため必要があるときは、農林水産大臣が自らその権限に属する事務を行うことを妨げない。</w:t>
       </w:r>
     </w:p>
     <w:p>
@@ -246,6 +250,8 @@
     <w:p>
       <w:r>
         <w:t>この政令は、農薬取締法の一部を改正する法律（昭和四十六年法律第一号）の施行の日（昭和四十六年四月一日）から施行する。</w:t>
+        <w:br/>
+        <w:t>ただし、改正後の農薬取締法施行令第一条から第三条までの規定は、昭和四十六年五月一日から施行する。</w:t>
       </w:r>
     </w:p>
     <w:p>
@@ -258,7 +264,7 @@
         <w:pStyle w:val="Heading1"/>
       </w:pPr>
       <w:r>
-        <w:t>附　則（昭和四六年六月三〇日政令第二一九号）</w:t>
+        <w:t>附則（昭和四六年六月三〇日政令第二一九号）</w:t>
       </w:r>
     </w:p>
     <w:p>
@@ -284,7 +290,7 @@
         <w:pStyle w:val="Heading1"/>
       </w:pPr>
       <w:r>
-        <w:t>附　則（昭和四六年一二月一〇日政令第三六八号）</w:t>
+        <w:t>附則（昭和四六年一二月一〇日政令第三六八号）</w:t>
       </w:r>
     </w:p>
     <w:p>
@@ -302,7 +308,7 @@
         <w:pStyle w:val="Heading1"/>
       </w:pPr>
       <w:r>
-        <w:t>附　則（昭和五三年七月五日政令第二八二号）</w:t>
+        <w:t>附則（昭和五三年七月五日政令第二八二号）</w:t>
       </w:r>
     </w:p>
     <w:p>
@@ -328,7 +334,7 @@
         <w:pStyle w:val="Heading1"/>
       </w:pPr>
       <w:r>
-        <w:t>附　則（昭和五八年一二月二六日政令第二七四号）</w:t>
+        <w:t>附則（昭和五八年一二月二六日政令第二七四号）</w:t>
       </w:r>
     </w:p>
     <w:p>
@@ -346,7 +352,7 @@
         <w:pStyle w:val="Heading1"/>
       </w:pPr>
       <w:r>
-        <w:t>附　則（昭和五九年五月一五日政令第一四二号）</w:t>
+        <w:t>附則（昭和五九年五月一五日政令第一四二号）</w:t>
       </w:r>
     </w:p>
     <w:p>
@@ -364,7 +370,7 @@
         <w:pStyle w:val="Heading1"/>
       </w:pPr>
       <w:r>
-        <w:t>附　則（昭和六二年三月二五日政令第六〇号）</w:t>
+        <w:t>附則（昭和六二年三月二五日政令第六〇号）</w:t>
       </w:r>
     </w:p>
     <w:p>
@@ -382,7 +388,7 @@
         <w:pStyle w:val="Heading1"/>
       </w:pPr>
       <w:r>
-        <w:t>附　則（平成元年三月二二日政令第五八号）</w:t>
+        <w:t>附則（平成元年三月二二日政令第五八号）</w:t>
       </w:r>
     </w:p>
     <w:p>
@@ -400,7 +406,7 @@
         <w:pStyle w:val="Heading1"/>
       </w:pPr>
       <w:r>
-        <w:t>附　則（平成三年三月一九日政令第四〇号）</w:t>
+        <w:t>附則（平成三年三月一九日政令第四〇号）</w:t>
       </w:r>
     </w:p>
     <w:p>
@@ -418,7 +424,7 @@
         <w:pStyle w:val="Heading1"/>
       </w:pPr>
       <w:r>
-        <w:t>附　則（平成六年三月二四日政令第七三号）</w:t>
+        <w:t>附則（平成六年三月二四日政令第七三号）</w:t>
       </w:r>
     </w:p>
     <w:p>
@@ -436,7 +442,7 @@
         <w:pStyle w:val="Heading1"/>
       </w:pPr>
       <w:r>
-        <w:t>附　則（平成六年四月一八日政令第一二七号）</w:t>
+        <w:t>附則（平成六年四月一八日政令第一二七号）</w:t>
       </w:r>
     </w:p>
     <w:p>
@@ -454,7 +460,7 @@
         <w:pStyle w:val="Heading1"/>
       </w:pPr>
       <w:r>
-        <w:t>附　則（平成九年三月二六日政令第七六号）</w:t>
+        <w:t>附則（平成九年三月二六日政令第七六号）</w:t>
       </w:r>
     </w:p>
     <w:p>
@@ -472,7 +478,7 @@
         <w:pStyle w:val="Heading1"/>
       </w:pPr>
       <w:r>
-        <w:t>附　則（平成一一年一二月二二日政令第四一六号）</w:t>
+        <w:t>附則（平成一一年一二月二二日政令第四一六号）</w:t>
       </w:r>
     </w:p>
     <w:p>
@@ -524,7 +530,7 @@
         <w:pStyle w:val="Heading1"/>
       </w:pPr>
       <w:r>
-        <w:t>附　則（平成一二年三月二四日政令第九六号）</w:t>
+        <w:t>附則（平成一二年三月二四日政令第九六号）</w:t>
       </w:r>
     </w:p>
     <w:p>
@@ -542,7 +548,7 @@
         <w:pStyle w:val="Heading1"/>
       </w:pPr>
       <w:r>
-        <w:t>附　則（平成一二年六月七日政令第三一〇号）</w:t>
+        <w:t>附則（平成一二年六月七日政令第三一〇号）</w:t>
       </w:r>
     </w:p>
     <w:p>
@@ -568,10 +574,22 @@
         <w:pStyle w:val="Heading1"/>
       </w:pPr>
       <w:r>
-        <w:t>附　則（平成一二年六月七日政令第三三三号）</w:t>
+        <w:t>附則（平成一二年六月七日政令第三三三号）</w:t>
       </w:r>
     </w:p>
     <w:p>
+      <w:pPr>
+        <w:pStyle w:val="Heading5"/>
+        <w:ind w:left="440"/>
+      </w:pPr>
+      <w:r>
+        <w:t>１</w:t>
+      </w:r>
+    </w:p>
+    <w:p>
+      <w:pPr>
+        <w:ind w:left="440"/>
+      </w:pPr>
       <w:r>
         <w:t>この政令（第一条を除く。）は、平成十三年四月一日から施行する。</w:t>
       </w:r>
@@ -586,7 +604,7 @@
         <w:pStyle w:val="Heading1"/>
       </w:pPr>
       <w:r>
-        <w:t>附　則（平成一五年一月八日政令第三号）</w:t>
+        <w:t>附則（平成一五年一月八日政令第三号）</w:t>
       </w:r>
     </w:p>
     <w:p>
@@ -612,7 +630,7 @@
         <w:pStyle w:val="Heading1"/>
       </w:pPr>
       <w:r>
-        <w:t>附　則（平成一六年三月一七日政令第三七号）</w:t>
+        <w:t>附則（平成一六年三月一七日政令第三七号）</w:t>
       </w:r>
     </w:p>
     <w:p>
@@ -630,7 +648,7 @@
         <w:pStyle w:val="Heading1"/>
       </w:pPr>
       <w:r>
-        <w:t>附　則（平成二八年三月二四日政令第七三号）</w:t>
+        <w:t>附則（平成二八年三月二四日政令第七三号）</w:t>
       </w:r>
     </w:p>
     <w:p>
@@ -648,12 +666,26 @@
         <w:pStyle w:val="Heading1"/>
       </w:pPr>
       <w:r>
-        <w:t>附　則（平成三〇年一一月三〇日政令第三二六号）</w:t>
+        <w:t>附則（平成三〇年一一月三〇日政令第三二六号）</w:t>
       </w:r>
     </w:p>
     <w:p>
+      <w:pPr>
+        <w:pStyle w:val="Heading5"/>
+        <w:ind w:left="440"/>
+      </w:pPr>
+      <w:r>
+        <w:t>１</w:t>
+      </w:r>
+    </w:p>
+    <w:p>
+      <w:pPr>
+        <w:ind w:left="440"/>
+      </w:pPr>
       <w:r>
         <w:t>この政令は、農薬取締法の一部を改正する法律の施行の日（平成三十年十二月一日）から施行する。</w:t>
+        <w:br/>
+        <w:t>ただし、第一条中農薬取締法施行令第三条の改正規定（「水産動植物」を「水質の汚濁が生じ、その汚濁による生活環境動植物」に改める部分、「水域又は当該農薬の使用に伴うと認められる水質の汚濁が生じ、かつ、」を「公共用水域又は」に改める部分及び「当該水域又は」を「これらの」に改める部分に限る。）並びに同令第四条第一項ただし書及び第三項ただし書の改正規定は、同法附則第一条第二号に掲げる規定の施行の日（令和二年四月一日）から施行する。</w:t>
       </w:r>
     </w:p>
     <w:p>
@@ -683,12 +715,26 @@
         <w:pStyle w:val="Heading1"/>
       </w:pPr>
       <w:r>
-        <w:t>附　則（令和元年一一月二二日政令第一六八号）</w:t>
+        <w:t>附則（令和元年一一月二二日政令第一六八号）</w:t>
       </w:r>
     </w:p>
     <w:p>
+      <w:pPr>
+        <w:pStyle w:val="Heading5"/>
+        <w:ind w:left="440"/>
+      </w:pPr>
+      <w:r>
+        <w:t>１</w:t>
+      </w:r>
+    </w:p>
+    <w:p>
+      <w:pPr>
+        <w:ind w:left="440"/>
+      </w:pPr>
       <w:r>
         <w:t>この政令は、公布の日から起算して二月を経過した日から施行する。</w:t>
+        <w:br/>
+        <w:t>ただし、附則第三項の改正規定及び附則第三項の規定は、公布の日から施行する。</w:t>
       </w:r>
     </w:p>
     <w:sectPr>
@@ -711,7 +757,7 @@
     </w:pPr>
     <w:r>
       <w:tab/>
-      <w:t>WeGov v0.1 - FTS141</w:t>
+      <w:t>WeGov v0.2 - FTS141</w:t>
     </w:r>
   </w:p>
 </w:ftr>
